--- a/School/~~Maturita_HS_SW~~/DOCX/SW_8.docx
+++ b/School/~~Maturita_HS_SW~~/DOCX/SW_8.docx
@@ -776,7 +776,7 @@
           <w:szCs w:val="24"/>
         </w:rPr>
         <w:pict w14:anchorId="312E1BD2">
-          <v:rect id="_x0000_i1043" style="width:657pt;height:.75pt" o:hrpct="0" o:hralign="center" o:hrstd="t" o:hrnoshade="t" o:hr="t" fillcolor="#37352f" stroked="f"/>
+          <v:rect id="_x0000_i1025" style="width:657pt;height:.75pt" o:hrpct="0" o:hralign="center" o:hrstd="t" o:hrnoshade="t" o:hr="t" fillcolor="#37352f" stroked="f"/>
         </w:pict>
       </w:r>
     </w:p>
@@ -1870,17 +1870,13 @@
     </w:p>
     <w:p>
       <w:pPr>
-        <w:numPr>
-          <w:ilvl w:val="0"/>
-          <w:numId w:val="16"/>
-        </w:numPr>
         <w:rPr>
           <w:rFonts w:asciiTheme="majorHAnsi" w:eastAsiaTheme="majorEastAsia" w:hAnsiTheme="majorHAnsi" w:cstheme="majorBidi"/>
           <w:b/>
           <w:bCs/>
           <w:color w:val="000000" w:themeColor="text1"/>
-          <w:sz w:val="24"/>
-          <w:szCs w:val="24"/>
+          <w:sz w:val="28"/>
+          <w:szCs w:val="28"/>
         </w:rPr>
       </w:pPr>
       <w:r>
@@ -1889,101 +1885,188 @@
           <w:b/>
           <w:bCs/>
           <w:color w:val="000000" w:themeColor="text1"/>
-          <w:sz w:val="24"/>
-          <w:szCs w:val="24"/>
-        </w:rPr>
-        <w:t xml:space="preserve">APFS (Apple </w:t>
-      </w:r>
+          <w:sz w:val="28"/>
+          <w:szCs w:val="28"/>
+        </w:rPr>
+        <w:t>Formátování disku = vytvořit na nich souborový systém</w:t>
+      </w:r>
+    </w:p>
+    <w:p>
+      <w:pPr>
+        <w:rPr>
+          <w:rFonts w:asciiTheme="majorHAnsi" w:eastAsiaTheme="majorEastAsia" w:hAnsiTheme="majorHAnsi" w:cstheme="majorBidi"/>
+          <w:color w:val="000000" w:themeColor="text1"/>
+          <w:sz w:val="24"/>
+          <w:szCs w:val="24"/>
+        </w:rPr>
+      </w:pPr>
       <w:proofErr w:type="spellStart"/>
-      <w:r>
+      <w:proofErr w:type="gramStart"/>
+      <w:r>
+        <w:rPr>
+          <w:rFonts w:asciiTheme="majorHAnsi" w:eastAsiaTheme="majorEastAsia" w:hAnsiTheme="majorHAnsi" w:cstheme="majorBidi"/>
+          <w:color w:val="000000" w:themeColor="text1"/>
+          <w:sz w:val="24"/>
+          <w:szCs w:val="24"/>
+        </w:rPr>
+        <w:t>Mkfs</w:t>
+      </w:r>
+      <w:proofErr w:type="spellEnd"/>
+      <w:r>
+        <w:rPr>
+          <w:rFonts w:asciiTheme="majorHAnsi" w:eastAsiaTheme="majorEastAsia" w:hAnsiTheme="majorHAnsi" w:cstheme="majorBidi"/>
+          <w:color w:val="000000" w:themeColor="text1"/>
+          <w:sz w:val="24"/>
+          <w:szCs w:val="24"/>
+        </w:rPr>
+        <w:t xml:space="preserve"> -t</w:t>
+      </w:r>
+      <w:proofErr w:type="gramEnd"/>
+      <w:r>
+        <w:rPr>
+          <w:rFonts w:asciiTheme="majorHAnsi" w:eastAsiaTheme="majorEastAsia" w:hAnsiTheme="majorHAnsi" w:cstheme="majorBidi"/>
+          <w:color w:val="000000" w:themeColor="text1"/>
+          <w:sz w:val="24"/>
+          <w:szCs w:val="24"/>
+        </w:rPr>
+        <w:t xml:space="preserve"> </w:t>
+      </w:r>
+      <w:proofErr w:type="gramStart"/>
+      <w:r>
+        <w:rPr>
+          <w:rFonts w:asciiTheme="majorHAnsi" w:eastAsiaTheme="majorEastAsia" w:hAnsiTheme="majorHAnsi" w:cstheme="majorBidi"/>
+          <w:color w:val="000000" w:themeColor="text1"/>
+          <w:sz w:val="24"/>
+          <w:szCs w:val="24"/>
+        </w:rPr>
+        <w:t>ext4 -L</w:t>
+      </w:r>
+      <w:proofErr w:type="gramEnd"/>
+      <w:r>
+        <w:rPr>
+          <w:rFonts w:asciiTheme="majorHAnsi" w:eastAsiaTheme="majorEastAsia" w:hAnsiTheme="majorHAnsi" w:cstheme="majorBidi"/>
+          <w:color w:val="000000" w:themeColor="text1"/>
+          <w:sz w:val="24"/>
+          <w:szCs w:val="24"/>
+        </w:rPr>
+        <w:t xml:space="preserve"> </w:t>
+      </w:r>
+      <w:proofErr w:type="spellStart"/>
+      <w:r>
+        <w:rPr>
+          <w:rFonts w:asciiTheme="majorHAnsi" w:eastAsiaTheme="majorEastAsia" w:hAnsiTheme="majorHAnsi" w:cstheme="majorBidi"/>
+          <w:color w:val="000000" w:themeColor="text1"/>
+          <w:sz w:val="24"/>
+          <w:szCs w:val="24"/>
+        </w:rPr>
+        <w:t>dev</w:t>
+      </w:r>
+      <w:proofErr w:type="spellEnd"/>
+      <w:r>
+        <w:rPr>
+          <w:rFonts w:asciiTheme="majorHAnsi" w:eastAsiaTheme="majorEastAsia" w:hAnsiTheme="majorHAnsi" w:cstheme="majorBidi"/>
+          <w:color w:val="000000" w:themeColor="text1"/>
+          <w:sz w:val="24"/>
+          <w:szCs w:val="24"/>
+        </w:rPr>
+        <w:t>/sdb1</w:t>
+      </w:r>
+    </w:p>
+    <w:p>
+      <w:pPr>
+        <w:rPr>
+          <w:rFonts w:asciiTheme="majorHAnsi" w:eastAsiaTheme="majorEastAsia" w:hAnsiTheme="majorHAnsi" w:cstheme="majorBidi"/>
+          <w:color w:val="000000" w:themeColor="text1"/>
+          <w:sz w:val="24"/>
+          <w:szCs w:val="24"/>
+        </w:rPr>
+      </w:pPr>
+    </w:p>
+    <w:p>
+      <w:pPr>
+        <w:rPr>
+          <w:rFonts w:asciiTheme="majorHAnsi" w:eastAsiaTheme="majorEastAsia" w:hAnsiTheme="majorHAnsi" w:cstheme="majorBidi"/>
+          <w:color w:val="000000" w:themeColor="text1"/>
+          <w:sz w:val="24"/>
+          <w:szCs w:val="24"/>
+        </w:rPr>
+      </w:pPr>
+      <w:proofErr w:type="spellStart"/>
+      <w:r>
+        <w:rPr>
+          <w:rFonts w:asciiTheme="majorHAnsi" w:eastAsiaTheme="majorEastAsia" w:hAnsiTheme="majorHAnsi" w:cstheme="majorBidi"/>
+          <w:color w:val="000000" w:themeColor="text1"/>
+          <w:sz w:val="24"/>
+          <w:szCs w:val="24"/>
+        </w:rPr>
+        <w:t>Mkswap</w:t>
+      </w:r>
+      <w:proofErr w:type="spellEnd"/>
+      <w:r>
+        <w:rPr>
+          <w:rFonts w:asciiTheme="majorHAnsi" w:eastAsiaTheme="majorEastAsia" w:hAnsiTheme="majorHAnsi" w:cstheme="majorBidi"/>
+          <w:color w:val="000000" w:themeColor="text1"/>
+          <w:sz w:val="24"/>
+          <w:szCs w:val="24"/>
+        </w:rPr>
+        <w:t xml:space="preserve"> – formátování swap </w:t>
+      </w:r>
+    </w:p>
+    <w:p>
+      <w:pPr>
+        <w:rPr>
+          <w:rFonts w:asciiTheme="majorHAnsi" w:eastAsiaTheme="majorEastAsia" w:hAnsiTheme="majorHAnsi" w:cstheme="majorBidi"/>
+          <w:color w:val="000000" w:themeColor="text1"/>
+          <w:sz w:val="24"/>
+          <w:szCs w:val="24"/>
+        </w:rPr>
+      </w:pPr>
+      <w:proofErr w:type="spellStart"/>
+      <w:r>
+        <w:rPr>
+          <w:rFonts w:asciiTheme="majorHAnsi" w:eastAsiaTheme="majorEastAsia" w:hAnsiTheme="majorHAnsi" w:cstheme="majorBidi"/>
+          <w:color w:val="000000" w:themeColor="text1"/>
+          <w:sz w:val="24"/>
+          <w:szCs w:val="24"/>
+        </w:rPr>
+        <w:t>Swapon</w:t>
+      </w:r>
+      <w:proofErr w:type="spellEnd"/>
+      <w:r>
+        <w:rPr>
+          <w:rFonts w:asciiTheme="majorHAnsi" w:eastAsiaTheme="majorEastAsia" w:hAnsiTheme="majorHAnsi" w:cstheme="majorBidi"/>
+          <w:color w:val="000000" w:themeColor="text1"/>
+          <w:sz w:val="24"/>
+          <w:szCs w:val="24"/>
+        </w:rPr>
+        <w:t xml:space="preserve"> – připojit oddíl </w:t>
+      </w:r>
+    </w:p>
+    <w:p>
+      <w:pPr>
         <w:rPr>
           <w:rFonts w:asciiTheme="majorHAnsi" w:eastAsiaTheme="majorEastAsia" w:hAnsiTheme="majorHAnsi" w:cstheme="majorBidi"/>
           <w:b/>
           <w:bCs/>
           <w:color w:val="000000" w:themeColor="text1"/>
-          <w:sz w:val="24"/>
-          <w:szCs w:val="24"/>
-        </w:rPr>
-        <w:t>File</w:t>
-      </w:r>
-      <w:proofErr w:type="spellEnd"/>
+          <w:sz w:val="28"/>
+          <w:szCs w:val="28"/>
+        </w:rPr>
+      </w:pPr>
+      <w:proofErr w:type="spellStart"/>
       <w:r>
         <w:rPr>
           <w:rFonts w:asciiTheme="majorHAnsi" w:eastAsiaTheme="majorEastAsia" w:hAnsiTheme="majorHAnsi" w:cstheme="majorBidi"/>
           <w:b/>
           <w:bCs/>
           <w:color w:val="000000" w:themeColor="text1"/>
-          <w:sz w:val="24"/>
-          <w:szCs w:val="24"/>
-        </w:rPr>
-        <w:t xml:space="preserve"> System):</w:t>
-      </w:r>
-    </w:p>
-    <w:p>
-      <w:pPr>
-        <w:numPr>
-          <w:ilvl w:val="1"/>
-          <w:numId w:val="16"/>
-        </w:numPr>
-        <w:rPr>
-          <w:rFonts w:asciiTheme="majorHAnsi" w:eastAsiaTheme="majorEastAsia" w:hAnsiTheme="majorHAnsi" w:cstheme="majorBidi"/>
-          <w:color w:val="000000" w:themeColor="text1"/>
-          <w:sz w:val="24"/>
-          <w:szCs w:val="24"/>
-        </w:rPr>
-      </w:pPr>
-      <w:r>
-        <w:rPr>
-          <w:rFonts w:asciiTheme="majorHAnsi" w:eastAsiaTheme="majorEastAsia" w:hAnsiTheme="majorHAnsi" w:cstheme="majorBidi"/>
-          <w:color w:val="000000" w:themeColor="text1"/>
-          <w:sz w:val="24"/>
-          <w:szCs w:val="24"/>
-        </w:rPr>
-        <w:t xml:space="preserve">Používán v macOS, optimalizován pro </w:t>
-      </w:r>
-      <w:proofErr w:type="spellStart"/>
-      <w:r>
-        <w:rPr>
-          <w:rFonts w:asciiTheme="majorHAnsi" w:eastAsiaTheme="majorEastAsia" w:hAnsiTheme="majorHAnsi" w:cstheme="majorBidi"/>
-          <w:color w:val="000000" w:themeColor="text1"/>
-          <w:sz w:val="24"/>
-          <w:szCs w:val="24"/>
-        </w:rPr>
-        <w:t>flash</w:t>
+          <w:sz w:val="28"/>
+          <w:szCs w:val="28"/>
+        </w:rPr>
+        <w:t>Mounting</w:t>
       </w:r>
       <w:proofErr w:type="spellEnd"/>
       <w:r>
-        <w:rPr>
-          <w:rFonts w:asciiTheme="majorHAnsi" w:eastAsiaTheme="majorEastAsia" w:hAnsiTheme="majorHAnsi" w:cstheme="majorBidi"/>
-          <w:color w:val="000000" w:themeColor="text1"/>
-          <w:sz w:val="24"/>
-          <w:szCs w:val="24"/>
-        </w:rPr>
-        <w:t xml:space="preserve"> a SSD úložiště, nabízí šifrování a </w:t>
-      </w:r>
-      <w:proofErr w:type="spellStart"/>
-      <w:r>
-        <w:rPr>
-          <w:rFonts w:asciiTheme="majorHAnsi" w:eastAsiaTheme="majorEastAsia" w:hAnsiTheme="majorHAnsi" w:cstheme="majorBidi"/>
-          <w:color w:val="000000" w:themeColor="text1"/>
-          <w:sz w:val="24"/>
-          <w:szCs w:val="24"/>
-        </w:rPr>
-        <w:t>snapshoty</w:t>
-      </w:r>
-      <w:proofErr w:type="spellEnd"/>
-      <w:r>
-        <w:rPr>
-          <w:rFonts w:asciiTheme="majorHAnsi" w:eastAsiaTheme="majorEastAsia" w:hAnsiTheme="majorHAnsi" w:cstheme="majorBidi"/>
-          <w:color w:val="000000" w:themeColor="text1"/>
-          <w:sz w:val="24"/>
-          <w:szCs w:val="24"/>
-        </w:rPr>
-        <w:t>.</w:t>
-      </w:r>
-    </w:p>
-    <w:p>
-      <w:pPr>
         <w:rPr>
           <w:rFonts w:asciiTheme="majorHAnsi" w:eastAsiaTheme="majorEastAsia" w:hAnsiTheme="majorHAnsi" w:cstheme="majorBidi"/>
           <w:b/>
@@ -1991,197 +2074,6 @@
           <w:color w:val="000000" w:themeColor="text1"/>
           <w:sz w:val="28"/>
           <w:szCs w:val="28"/>
-        </w:rPr>
-      </w:pPr>
-      <w:r>
-        <w:rPr>
-          <w:rFonts w:asciiTheme="majorHAnsi" w:eastAsiaTheme="majorEastAsia" w:hAnsiTheme="majorHAnsi" w:cstheme="majorBidi"/>
-          <w:b/>
-          <w:bCs/>
-          <w:color w:val="000000" w:themeColor="text1"/>
-          <w:sz w:val="28"/>
-          <w:szCs w:val="28"/>
-        </w:rPr>
-        <w:t>Formátování disku = vytvořit na nich souborový systém</w:t>
-      </w:r>
-    </w:p>
-    <w:p>
-      <w:pPr>
-        <w:rPr>
-          <w:rFonts w:asciiTheme="majorHAnsi" w:eastAsiaTheme="majorEastAsia" w:hAnsiTheme="majorHAnsi" w:cstheme="majorBidi"/>
-          <w:color w:val="000000" w:themeColor="text1"/>
-          <w:sz w:val="24"/>
-          <w:szCs w:val="24"/>
-        </w:rPr>
-      </w:pPr>
-      <w:proofErr w:type="spellStart"/>
-      <w:proofErr w:type="gramStart"/>
-      <w:r>
-        <w:rPr>
-          <w:rFonts w:asciiTheme="majorHAnsi" w:eastAsiaTheme="majorEastAsia" w:hAnsiTheme="majorHAnsi" w:cstheme="majorBidi"/>
-          <w:color w:val="000000" w:themeColor="text1"/>
-          <w:sz w:val="24"/>
-          <w:szCs w:val="24"/>
-        </w:rPr>
-        <w:t>Mkfs</w:t>
-      </w:r>
-      <w:proofErr w:type="spellEnd"/>
-      <w:r>
-        <w:rPr>
-          <w:rFonts w:asciiTheme="majorHAnsi" w:eastAsiaTheme="majorEastAsia" w:hAnsiTheme="majorHAnsi" w:cstheme="majorBidi"/>
-          <w:color w:val="000000" w:themeColor="text1"/>
-          <w:sz w:val="24"/>
-          <w:szCs w:val="24"/>
-        </w:rPr>
-        <w:t xml:space="preserve"> -t</w:t>
-      </w:r>
-      <w:proofErr w:type="gramEnd"/>
-      <w:r>
-        <w:rPr>
-          <w:rFonts w:asciiTheme="majorHAnsi" w:eastAsiaTheme="majorEastAsia" w:hAnsiTheme="majorHAnsi" w:cstheme="majorBidi"/>
-          <w:color w:val="000000" w:themeColor="text1"/>
-          <w:sz w:val="24"/>
-          <w:szCs w:val="24"/>
-        </w:rPr>
-        <w:t xml:space="preserve"> </w:t>
-      </w:r>
-      <w:proofErr w:type="gramStart"/>
-      <w:r>
-        <w:rPr>
-          <w:rFonts w:asciiTheme="majorHAnsi" w:eastAsiaTheme="majorEastAsia" w:hAnsiTheme="majorHAnsi" w:cstheme="majorBidi"/>
-          <w:color w:val="000000" w:themeColor="text1"/>
-          <w:sz w:val="24"/>
-          <w:szCs w:val="24"/>
-        </w:rPr>
-        <w:t>ext4 -L</w:t>
-      </w:r>
-      <w:proofErr w:type="gramEnd"/>
-      <w:r>
-        <w:rPr>
-          <w:rFonts w:asciiTheme="majorHAnsi" w:eastAsiaTheme="majorEastAsia" w:hAnsiTheme="majorHAnsi" w:cstheme="majorBidi"/>
-          <w:color w:val="000000" w:themeColor="text1"/>
-          <w:sz w:val="24"/>
-          <w:szCs w:val="24"/>
-        </w:rPr>
-        <w:t xml:space="preserve"> </w:t>
-      </w:r>
-      <w:proofErr w:type="spellStart"/>
-      <w:r>
-        <w:rPr>
-          <w:rFonts w:asciiTheme="majorHAnsi" w:eastAsiaTheme="majorEastAsia" w:hAnsiTheme="majorHAnsi" w:cstheme="majorBidi"/>
-          <w:color w:val="000000" w:themeColor="text1"/>
-          <w:sz w:val="24"/>
-          <w:szCs w:val="24"/>
-        </w:rPr>
-        <w:t>dev</w:t>
-      </w:r>
-      <w:proofErr w:type="spellEnd"/>
-      <w:r>
-        <w:rPr>
-          <w:rFonts w:asciiTheme="majorHAnsi" w:eastAsiaTheme="majorEastAsia" w:hAnsiTheme="majorHAnsi" w:cstheme="majorBidi"/>
-          <w:color w:val="000000" w:themeColor="text1"/>
-          <w:sz w:val="24"/>
-          <w:szCs w:val="24"/>
-        </w:rPr>
-        <w:t>/sdb1</w:t>
-      </w:r>
-    </w:p>
-    <w:p>
-      <w:pPr>
-        <w:rPr>
-          <w:rFonts w:asciiTheme="majorHAnsi" w:eastAsiaTheme="majorEastAsia" w:hAnsiTheme="majorHAnsi" w:cstheme="majorBidi"/>
-          <w:color w:val="000000" w:themeColor="text1"/>
-          <w:sz w:val="24"/>
-          <w:szCs w:val="24"/>
-        </w:rPr>
-      </w:pPr>
-    </w:p>
-    <w:p>
-      <w:pPr>
-        <w:rPr>
-          <w:rFonts w:asciiTheme="majorHAnsi" w:eastAsiaTheme="majorEastAsia" w:hAnsiTheme="majorHAnsi" w:cstheme="majorBidi"/>
-          <w:color w:val="000000" w:themeColor="text1"/>
-          <w:sz w:val="24"/>
-          <w:szCs w:val="24"/>
-        </w:rPr>
-      </w:pPr>
-      <w:proofErr w:type="spellStart"/>
-      <w:r>
-        <w:rPr>
-          <w:rFonts w:asciiTheme="majorHAnsi" w:eastAsiaTheme="majorEastAsia" w:hAnsiTheme="majorHAnsi" w:cstheme="majorBidi"/>
-          <w:color w:val="000000" w:themeColor="text1"/>
-          <w:sz w:val="24"/>
-          <w:szCs w:val="24"/>
-        </w:rPr>
-        <w:t>Mkswap</w:t>
-      </w:r>
-      <w:proofErr w:type="spellEnd"/>
-      <w:r>
-        <w:rPr>
-          <w:rFonts w:asciiTheme="majorHAnsi" w:eastAsiaTheme="majorEastAsia" w:hAnsiTheme="majorHAnsi" w:cstheme="majorBidi"/>
-          <w:color w:val="000000" w:themeColor="text1"/>
-          <w:sz w:val="24"/>
-          <w:szCs w:val="24"/>
-        </w:rPr>
-        <w:t xml:space="preserve"> – formátování swap </w:t>
-      </w:r>
-    </w:p>
-    <w:p>
-      <w:pPr>
-        <w:rPr>
-          <w:rFonts w:asciiTheme="majorHAnsi" w:eastAsiaTheme="majorEastAsia" w:hAnsiTheme="majorHAnsi" w:cstheme="majorBidi"/>
-          <w:color w:val="000000" w:themeColor="text1"/>
-          <w:sz w:val="24"/>
-          <w:szCs w:val="24"/>
-        </w:rPr>
-      </w:pPr>
-      <w:proofErr w:type="spellStart"/>
-      <w:r>
-        <w:rPr>
-          <w:rFonts w:asciiTheme="majorHAnsi" w:eastAsiaTheme="majorEastAsia" w:hAnsiTheme="majorHAnsi" w:cstheme="majorBidi"/>
-          <w:color w:val="000000" w:themeColor="text1"/>
-          <w:sz w:val="24"/>
-          <w:szCs w:val="24"/>
-        </w:rPr>
-        <w:t>Swapon</w:t>
-      </w:r>
-      <w:proofErr w:type="spellEnd"/>
-      <w:r>
-        <w:rPr>
-          <w:rFonts w:asciiTheme="majorHAnsi" w:eastAsiaTheme="majorEastAsia" w:hAnsiTheme="majorHAnsi" w:cstheme="majorBidi"/>
-          <w:color w:val="000000" w:themeColor="text1"/>
-          <w:sz w:val="24"/>
-          <w:szCs w:val="24"/>
-        </w:rPr>
-        <w:t xml:space="preserve"> – připojit oddíl </w:t>
-      </w:r>
-    </w:p>
-    <w:p>
-      <w:pPr>
-        <w:rPr>
-          <w:rFonts w:asciiTheme="majorHAnsi" w:eastAsiaTheme="majorEastAsia" w:hAnsiTheme="majorHAnsi" w:cstheme="majorBidi"/>
-          <w:color w:val="000000" w:themeColor="text1"/>
-          <w:sz w:val="24"/>
-          <w:szCs w:val="24"/>
-        </w:rPr>
-      </w:pPr>
-      <w:proofErr w:type="spellStart"/>
-      <w:r>
-        <w:rPr>
-          <w:rFonts w:asciiTheme="majorHAnsi" w:eastAsiaTheme="majorEastAsia" w:hAnsiTheme="majorHAnsi" w:cstheme="majorBidi"/>
-          <w:color w:val="000000" w:themeColor="text1"/>
-          <w:sz w:val="24"/>
-          <w:szCs w:val="24"/>
-        </w:rPr>
-        <w:t>Mounting</w:t>
-      </w:r>
-      <w:proofErr w:type="spellEnd"/>
-      <w:r>
-        <w:rPr>
-          <w:rFonts w:asciiTheme="majorHAnsi" w:eastAsiaTheme="majorEastAsia" w:hAnsiTheme="majorHAnsi" w:cstheme="majorBidi"/>
-          <w:color w:val="000000" w:themeColor="text1"/>
-          <w:sz w:val="24"/>
-          <w:szCs w:val="24"/>
         </w:rPr>
         <w:t xml:space="preserve"> – disk se stane přístupným v souborovém systému, bez připojení nelze disk používat</w:t>
       </w:r>
@@ -2358,6 +2250,7 @@
       <w:r>
         <w:rPr>
           <w:rFonts w:asciiTheme="majorHAnsi" w:eastAsiaTheme="majorEastAsia" w:hAnsiTheme="majorHAnsi" w:cstheme="majorBidi"/>
+          <w:noProof/>
           <w:color w:val="000000" w:themeColor="text1"/>
           <w:sz w:val="24"/>
           <w:szCs w:val="24"/>
@@ -2590,6 +2483,26 @@
           <w:szCs w:val="24"/>
         </w:rPr>
       </w:pPr>
+    </w:p>
+    <w:p>
+      <w:pPr>
+        <w:rPr>
+          <w:rFonts w:asciiTheme="majorHAnsi" w:eastAsiaTheme="majorEastAsia" w:hAnsiTheme="majorHAnsi" w:cstheme="majorBidi"/>
+          <w:color w:val="000000" w:themeColor="text1"/>
+          <w:sz w:val="24"/>
+          <w:szCs w:val="24"/>
+        </w:rPr>
+      </w:pPr>
+    </w:p>
+    <w:p>
+      <w:pPr>
+        <w:rPr>
+          <w:rFonts w:asciiTheme="majorHAnsi" w:eastAsiaTheme="majorEastAsia" w:hAnsiTheme="majorHAnsi" w:cstheme="majorBidi"/>
+          <w:color w:val="000000" w:themeColor="text1"/>
+          <w:sz w:val="24"/>
+          <w:szCs w:val="24"/>
+        </w:rPr>
+      </w:pPr>
       <w:r>
         <w:rPr>
           <w:rFonts w:asciiTheme="majorHAnsi" w:eastAsiaTheme="majorEastAsia" w:hAnsiTheme="majorHAnsi" w:cstheme="majorBidi"/>
@@ -2598,7 +2511,7 @@
           <w:szCs w:val="24"/>
         </w:rPr>
         <w:pict w14:anchorId="50EE1C7B">
-          <v:rect id="_x0000_i1044" style="width:657pt;height:.75pt" o:hrpct="0" o:hralign="center" o:hrstd="t" o:hrnoshade="t" o:hr="t" fillcolor="#37352f" stroked="f"/>
+          <v:rect id="_x0000_i1026" style="width:657pt;height:.75pt" o:hrpct="0" o:hralign="center" o:hrstd="t" o:hrnoshade="t" o:hr="t" fillcolor="#37352f" stroked="f"/>
         </w:pict>
       </w:r>
     </w:p>
@@ -3251,27 +3164,6 @@
       <w:pPr>
         <w:rPr>
           <w:rFonts w:asciiTheme="majorHAnsi" w:eastAsiaTheme="majorEastAsia" w:hAnsiTheme="majorHAnsi" w:cstheme="majorBidi"/>
-          <w:color w:val="000000" w:themeColor="text1"/>
-          <w:sz w:val="24"/>
-          <w:szCs w:val="24"/>
-        </w:rPr>
-      </w:pPr>
-      <w:r>
-        <w:rPr>
-          <w:rFonts w:asciiTheme="majorHAnsi" w:eastAsiaTheme="majorEastAsia" w:hAnsiTheme="majorHAnsi" w:cstheme="majorBidi"/>
-          <w:color w:val="000000" w:themeColor="text1"/>
-          <w:sz w:val="24"/>
-          <w:szCs w:val="24"/>
-        </w:rPr>
-        <w:pict w14:anchorId="59C788AD">
-          <v:rect id="_x0000_i1045" style="width:657pt;height:.75pt" o:hrpct="0" o:hralign="center" o:hrstd="t" o:hrnoshade="t" o:hr="t" fillcolor="#37352f" stroked="f"/>
-        </w:pict>
-      </w:r>
-    </w:p>
-    <w:p>
-      <w:pPr>
-        <w:rPr>
-          <w:rFonts w:asciiTheme="majorHAnsi" w:eastAsiaTheme="majorEastAsia" w:hAnsiTheme="majorHAnsi" w:cstheme="majorBidi"/>
           <w:b/>
           <w:bCs/>
           <w:color w:val="000000" w:themeColor="text1"/>
@@ -3519,7 +3411,16 @@
           <w:sz w:val="24"/>
           <w:szCs w:val="24"/>
         </w:rPr>
-        <w:t xml:space="preserve"> nebo APFS (macOS). Každý systém má své specifické výhody z hlediska výkonu, spolehlivosti a podpory funkcí jako </w:t>
+        <w:t xml:space="preserve">. </w:t>
+      </w:r>
+      <w:r>
+        <w:rPr>
+          <w:rFonts w:asciiTheme="majorHAnsi" w:eastAsiaTheme="majorEastAsia" w:hAnsiTheme="majorHAnsi" w:cstheme="majorBidi"/>
+          <w:color w:val="000000" w:themeColor="text1"/>
+          <w:sz w:val="24"/>
+          <w:szCs w:val="24"/>
+        </w:rPr>
+        <w:t xml:space="preserve">Každý systém má své specifické výhody z hlediska výkonu, spolehlivosti a podpory funkcí jako </w:t>
       </w:r>
       <w:proofErr w:type="spellStart"/>
       <w:r>
@@ -3586,7 +3487,6 @@
           <w:sz w:val="24"/>
           <w:szCs w:val="24"/>
         </w:rPr>
-        <w:lastRenderedPageBreak/>
         <w:t>V</w:t>
       </w:r>
       <w:proofErr w:type="gramEnd"/>
@@ -3720,7 +3620,6 @@
         <w:t>.</w:t>
       </w:r>
     </w:p>
-    <w:p/>
     <w:sectPr>
       <w:pgSz w:w="11906" w:h="16838"/>
       <w:pgMar w:top="1417" w:right="1417" w:bottom="1417" w:left="1417" w:header="708" w:footer="708" w:gutter="0"/>
@@ -8619,6 +8518,7 @@
   <w:style w:type="character" w:default="1" w:styleId="Standardnpsmoodstavce">
     <w:name w:val="Default Paragraph Font"/>
     <w:uiPriority w:val="1"/>
+    <w:semiHidden/>
     <w:unhideWhenUsed/>
   </w:style>
   <w:style w:type="table" w:default="1" w:styleId="Normlntabulka">
